--- a/Backend Roadmap.docx
+++ b/Backend Roadmap.docx
@@ -5,135 +5,10 @@
     <w:p>
       <w:pPr>
         <w:rPr>
-          <w:rFonts w:ascii="Arial" w:hAnsi="Arial" w:cs="Arial"/>
-          <w:b/>
-          <w:bCs/>
-        </w:rPr>
-      </w:pPr>
-      <w:r>
-        <w:rPr>
           <w:rFonts w:ascii="Segoe UI Emoji" w:hAnsi="Segoe UI Emoji" w:cs="Segoe UI Emoji"/>
           <w:b/>
           <w:bCs/>
         </w:rPr>
-        <w:t>✅</w:t>
-      </w:r>
-      <w:r>
-        <w:rPr>
-          <w:rFonts w:ascii="Arial" w:hAnsi="Arial" w:cs="Arial"/>
-          <w:b/>
-          <w:bCs/>
-        </w:rPr>
-        <w:t xml:space="preserve"> 1. Basics of Backend &amp; Node.js</w:t>
-      </w:r>
-    </w:p>
-    <w:p>
-      <w:pPr>
-        <w:numPr>
-          <w:ilvl w:val="0"/>
-          <w:numId w:val="1"/>
-        </w:numPr>
-        <w:rPr>
-          <w:rFonts w:ascii="Arial" w:hAnsi="Arial" w:cs="Arial"/>
-        </w:rPr>
-      </w:pPr>
-      <w:r>
-        <w:rPr>
-          <w:rFonts w:ascii="Arial" w:hAnsi="Arial" w:cs="Arial"/>
-        </w:rPr>
-        <w:t>What is Backend? Role in MERN</w:t>
-      </w:r>
-    </w:p>
-    <w:p>
-      <w:pPr>
-        <w:numPr>
-          <w:ilvl w:val="0"/>
-          <w:numId w:val="1"/>
-        </w:numPr>
-        <w:rPr>
-          <w:rFonts w:ascii="Arial" w:hAnsi="Arial" w:cs="Arial"/>
-        </w:rPr>
-      </w:pPr>
-      <w:r>
-        <w:rPr>
-          <w:rFonts w:ascii="Arial" w:hAnsi="Arial" w:cs="Arial"/>
-        </w:rPr>
-        <w:t>Node.js fundamentals</w:t>
-      </w:r>
-    </w:p>
-    <w:p>
-      <w:pPr>
-        <w:numPr>
-          <w:ilvl w:val="1"/>
-          <w:numId w:val="1"/>
-        </w:numPr>
-        <w:rPr>
-          <w:rFonts w:ascii="Arial" w:hAnsi="Arial" w:cs="Arial"/>
-        </w:rPr>
-      </w:pPr>
-      <w:r>
-        <w:rPr>
-          <w:rFonts w:ascii="Arial" w:hAnsi="Arial" w:cs="Arial"/>
-        </w:rPr>
-        <w:t>Modules (CommonJS, ES6)</w:t>
-      </w:r>
-    </w:p>
-    <w:p>
-      <w:pPr>
-        <w:numPr>
-          <w:ilvl w:val="1"/>
-          <w:numId w:val="1"/>
-        </w:numPr>
-        <w:rPr>
-          <w:rFonts w:ascii="Arial" w:hAnsi="Arial" w:cs="Arial"/>
-        </w:rPr>
-      </w:pPr>
-      <w:r>
-        <w:rPr>
-          <w:rFonts w:ascii="Arial" w:hAnsi="Arial" w:cs="Arial"/>
-        </w:rPr>
-        <w:t>fs, http, path modules</w:t>
-      </w:r>
-    </w:p>
-    <w:p>
-      <w:pPr>
-        <w:numPr>
-          <w:ilvl w:val="1"/>
-          <w:numId w:val="1"/>
-        </w:numPr>
-        <w:rPr>
-          <w:rFonts w:ascii="Arial" w:hAnsi="Arial" w:cs="Arial"/>
-        </w:rPr>
-      </w:pPr>
-      <w:r>
-        <w:rPr>
-          <w:rFonts w:ascii="Arial" w:hAnsi="Arial" w:cs="Arial"/>
-        </w:rPr>
-        <w:t>npm/yarn, scripts</w:t>
-      </w:r>
-    </w:p>
-    <w:p>
-      <w:pPr>
-        <w:rPr>
-          <w:rFonts w:ascii="Arial" w:hAnsi="Arial" w:cs="Arial"/>
-        </w:rPr>
-      </w:pPr>
-      <w:r>
-        <w:rPr>
-          <w:rFonts w:ascii="Arial" w:hAnsi="Arial" w:cs="Arial"/>
-        </w:rPr>
-        <w:pict w14:anchorId="45FE44BD">
-          <v:rect id="_x0000_i1067" style="width:0;height:1.5pt" o:hralign="center" o:hrstd="t" o:hr="t" fillcolor="#a0a0a0" stroked="f"/>
-        </w:pict>
-      </w:r>
-    </w:p>
-    <w:p>
-      <w:pPr>
-        <w:rPr>
-          <w:rFonts w:ascii="Arial" w:hAnsi="Arial" w:cs="Arial"/>
-          <w:b/>
-          <w:bCs/>
-        </w:rPr>
       </w:pPr>
       <w:r>
         <w:rPr>
@@ -141,823 +16,1086 @@
           <w:b/>
           <w:bCs/>
         </w:rPr>
-        <w:t>✅</w:t>
-      </w:r>
-      <w:r>
-        <w:rPr>
-          <w:rFonts w:ascii="Arial" w:hAnsi="Arial" w:cs="Arial"/>
-          <w:b/>
-          <w:bCs/>
-        </w:rPr>
-        <w:t xml:space="preserve"> 2. Express.js Framework</w:t>
-      </w:r>
-    </w:p>
-    <w:p>
-      <w:pPr>
-        <w:numPr>
-          <w:ilvl w:val="0"/>
-          <w:numId w:val="2"/>
-        </w:numPr>
-        <w:rPr>
-          <w:rFonts w:ascii="Arial" w:hAnsi="Arial" w:cs="Arial"/>
-        </w:rPr>
-      </w:pPr>
-      <w:r>
-        <w:rPr>
-          <w:rFonts w:ascii="Arial" w:hAnsi="Arial" w:cs="Arial"/>
-        </w:rPr>
-        <w:t>Routing (GET, POST, PUT, DELETE)</w:t>
-      </w:r>
-    </w:p>
-    <w:p>
-      <w:pPr>
-        <w:numPr>
-          <w:ilvl w:val="0"/>
-          <w:numId w:val="2"/>
-        </w:numPr>
-        <w:rPr>
-          <w:rFonts w:ascii="Arial" w:hAnsi="Arial" w:cs="Arial"/>
-        </w:rPr>
-      </w:pPr>
-      <w:r>
-        <w:rPr>
-          <w:rFonts w:ascii="Arial" w:hAnsi="Arial" w:cs="Arial"/>
-        </w:rPr>
-        <w:t>Middleware (custom, built-in, third-party)</w:t>
-      </w:r>
-    </w:p>
-    <w:p>
-      <w:pPr>
-        <w:numPr>
-          <w:ilvl w:val="0"/>
-          <w:numId w:val="2"/>
-        </w:numPr>
-        <w:rPr>
-          <w:rFonts w:ascii="Arial" w:hAnsi="Arial" w:cs="Arial"/>
-        </w:rPr>
-      </w:pPr>
-      <w:r>
-        <w:rPr>
-          <w:rFonts w:ascii="Arial" w:hAnsi="Arial" w:cs="Arial"/>
-        </w:rPr>
-        <w:t>Error handling</w:t>
-      </w:r>
-    </w:p>
-    <w:p>
-      <w:pPr>
-        <w:numPr>
-          <w:ilvl w:val="0"/>
-          <w:numId w:val="2"/>
-        </w:numPr>
-        <w:rPr>
-          <w:rFonts w:ascii="Arial" w:hAnsi="Arial" w:cs="Arial"/>
-        </w:rPr>
-      </w:pPr>
-      <w:r>
-        <w:rPr>
-          <w:rFonts w:ascii="Arial" w:hAnsi="Arial" w:cs="Arial"/>
-        </w:rPr>
-        <w:t>Serving static files</w:t>
-      </w:r>
-    </w:p>
-    <w:p>
-      <w:pPr>
-        <w:numPr>
-          <w:ilvl w:val="0"/>
-          <w:numId w:val="2"/>
-        </w:numPr>
-        <w:rPr>
-          <w:rFonts w:ascii="Arial" w:hAnsi="Arial" w:cs="Arial"/>
-        </w:rPr>
-      </w:pPr>
-      <w:r>
-        <w:rPr>
-          <w:rFonts w:ascii="Arial" w:hAnsi="Arial" w:cs="Arial"/>
-        </w:rPr>
-        <w:t>MVC folder structure</w:t>
-      </w:r>
-    </w:p>
-    <w:p>
-      <w:pPr>
-        <w:rPr>
-          <w:rFonts w:ascii="Arial" w:hAnsi="Arial" w:cs="Arial"/>
-        </w:rPr>
-      </w:pPr>
-      <w:r>
-        <w:rPr>
-          <w:rFonts w:ascii="Arial" w:hAnsi="Arial" w:cs="Arial"/>
-        </w:rPr>
-        <w:pict w14:anchorId="469FF1F6">
-          <v:rect id="_x0000_i1068" style="width:0;height:1.5pt" o:hralign="center" o:hrstd="t" o:hr="t" fillcolor="#a0a0a0" stroked="f"/>
-        </w:pict>
-      </w:r>
-    </w:p>
-    <w:p>
-      <w:pPr>
-        <w:rPr>
-          <w:rFonts w:ascii="Arial" w:hAnsi="Arial" w:cs="Arial"/>
-          <w:b/>
-          <w:bCs/>
-        </w:rPr>
-      </w:pPr>
+        <w:fldChar w:fldCharType="begin"/>
+      </w:r>
       <w:r>
         <w:rPr>
           <w:rFonts w:ascii="Segoe UI Emoji" w:hAnsi="Segoe UI Emoji" w:cs="Segoe UI Emoji"/>
           <w:b/>
           <w:bCs/>
         </w:rPr>
-        <w:t>✅</w:t>
-      </w:r>
-      <w:r>
-        <w:rPr>
-          <w:rFonts w:ascii="Arial" w:hAnsi="Arial" w:cs="Arial"/>
-          <w:b/>
-          <w:bCs/>
-        </w:rPr>
-        <w:t xml:space="preserve"> 3. MongoDB + Mongoose</w:t>
-      </w:r>
-    </w:p>
-    <w:p>
-      <w:pPr>
-        <w:numPr>
-          <w:ilvl w:val="0"/>
-          <w:numId w:val="3"/>
-        </w:numPr>
-        <w:rPr>
-          <w:rFonts w:ascii="Arial" w:hAnsi="Arial" w:cs="Arial"/>
-        </w:rPr>
-      </w:pPr>
-      <w:r>
-        <w:rPr>
-          <w:rFonts w:ascii="Arial" w:hAnsi="Arial" w:cs="Arial"/>
-        </w:rPr>
-        <w:t>MongoDB basics (CRUD, indexes, documents)</w:t>
-      </w:r>
-    </w:p>
-    <w:p>
-      <w:pPr>
-        <w:numPr>
-          <w:ilvl w:val="0"/>
-          <w:numId w:val="3"/>
-        </w:numPr>
-        <w:rPr>
-          <w:rFonts w:ascii="Arial" w:hAnsi="Arial" w:cs="Arial"/>
-        </w:rPr>
-      </w:pPr>
-      <w:r>
-        <w:rPr>
-          <w:rFonts w:ascii="Arial" w:hAnsi="Arial" w:cs="Arial"/>
-        </w:rPr>
-        <w:t>Compass or MongoDB Atlas usage</w:t>
-      </w:r>
-    </w:p>
-    <w:p>
-      <w:pPr>
-        <w:numPr>
-          <w:ilvl w:val="0"/>
-          <w:numId w:val="3"/>
-        </w:numPr>
-        <w:rPr>
-          <w:rFonts w:ascii="Arial" w:hAnsi="Arial" w:cs="Arial"/>
-        </w:rPr>
-      </w:pPr>
-      <w:r>
-        <w:rPr>
-          <w:rFonts w:ascii="Arial" w:hAnsi="Arial" w:cs="Arial"/>
-        </w:rPr>
-        <w:t>Mongoose:</w:t>
-      </w:r>
-    </w:p>
-    <w:p>
-      <w:pPr>
-        <w:numPr>
-          <w:ilvl w:val="1"/>
-          <w:numId w:val="3"/>
-        </w:numPr>
-        <w:rPr>
-          <w:rFonts w:ascii="Arial" w:hAnsi="Arial" w:cs="Arial"/>
-        </w:rPr>
-      </w:pPr>
-      <w:r>
-        <w:rPr>
-          <w:rFonts w:ascii="Arial" w:hAnsi="Arial" w:cs="Arial"/>
-        </w:rPr>
-        <w:t>Schemas &amp; Models</w:t>
-      </w:r>
-    </w:p>
-    <w:p>
-      <w:pPr>
-        <w:numPr>
-          <w:ilvl w:val="1"/>
-          <w:numId w:val="3"/>
-        </w:numPr>
-        <w:rPr>
-          <w:rFonts w:ascii="Arial" w:hAnsi="Arial" w:cs="Arial"/>
-        </w:rPr>
-      </w:pPr>
-      <w:r>
-        <w:rPr>
-          <w:rFonts w:ascii="Arial" w:hAnsi="Arial" w:cs="Arial"/>
-        </w:rPr>
-        <w:t>Data validation</w:t>
-      </w:r>
-    </w:p>
-    <w:p>
-      <w:pPr>
-        <w:numPr>
-          <w:ilvl w:val="1"/>
-          <w:numId w:val="3"/>
-        </w:numPr>
-        <w:rPr>
-          <w:rFonts w:ascii="Arial" w:hAnsi="Arial" w:cs="Arial"/>
-        </w:rPr>
-      </w:pPr>
-      <w:r>
-        <w:rPr>
-          <w:rFonts w:ascii="Arial" w:hAnsi="Arial" w:cs="Arial"/>
-        </w:rPr>
-        <w:t>Relationships (populate, refs)</w:t>
-      </w:r>
-    </w:p>
-    <w:p>
-      <w:pPr>
-        <w:rPr>
-          <w:rFonts w:ascii="Arial" w:hAnsi="Arial" w:cs="Arial"/>
-        </w:rPr>
-      </w:pPr>
-      <w:r>
-        <w:rPr>
-          <w:rFonts w:ascii="Arial" w:hAnsi="Arial" w:cs="Arial"/>
-        </w:rPr>
-        <w:pict w14:anchorId="0112390C">
-          <v:rect id="_x0000_i1069" style="width:0;height:1.5pt" o:hralign="center" o:hrstd="t" o:hr="t" fillcolor="#a0a0a0" stroked="f"/>
-        </w:pict>
-      </w:r>
-    </w:p>
-    <w:p>
-      <w:pPr>
-        <w:rPr>
-          <w:rFonts w:ascii="Arial" w:hAnsi="Arial" w:cs="Arial"/>
-          <w:b/>
-          <w:bCs/>
-        </w:rPr>
-      </w:pPr>
+        <w:instrText>HYPERLINK "</w:instrText>
+      </w:r>
       <w:r>
         <w:rPr>
           <w:rFonts w:ascii="Segoe UI Emoji" w:hAnsi="Segoe UI Emoji" w:cs="Segoe UI Emoji"/>
           <w:b/>
           <w:bCs/>
         </w:rPr>
-        <w:t>✅</w:t>
-      </w:r>
-      <w:r>
-        <w:rPr>
-          <w:rFonts w:ascii="Arial" w:hAnsi="Arial" w:cs="Arial"/>
-          <w:b/>
-          <w:bCs/>
-        </w:rPr>
-        <w:t xml:space="preserve"> 4. API Development (RESTful)</w:t>
-      </w:r>
-    </w:p>
-    <w:p>
-      <w:pPr>
-        <w:numPr>
-          <w:ilvl w:val="0"/>
-          <w:numId w:val="4"/>
-        </w:numPr>
-        <w:rPr>
-          <w:rFonts w:ascii="Arial" w:hAnsi="Arial" w:cs="Arial"/>
-        </w:rPr>
-      </w:pPr>
-      <w:r>
-        <w:rPr>
-          <w:rFonts w:ascii="Arial" w:hAnsi="Arial" w:cs="Arial"/>
-        </w:rPr>
-        <w:t>Route setup</w:t>
-      </w:r>
-    </w:p>
-    <w:p>
-      <w:pPr>
-        <w:numPr>
-          <w:ilvl w:val="0"/>
-          <w:numId w:val="4"/>
-        </w:numPr>
-        <w:rPr>
-          <w:rFonts w:ascii="Arial" w:hAnsi="Arial" w:cs="Arial"/>
-        </w:rPr>
-      </w:pPr>
-      <w:r>
-        <w:rPr>
-          <w:rFonts w:ascii="Arial" w:hAnsi="Arial" w:cs="Arial"/>
-        </w:rPr>
-        <w:t>CRUD operations</w:t>
-      </w:r>
-    </w:p>
-    <w:p>
-      <w:pPr>
-        <w:numPr>
-          <w:ilvl w:val="0"/>
-          <w:numId w:val="4"/>
-        </w:numPr>
-        <w:rPr>
-          <w:rFonts w:ascii="Arial" w:hAnsi="Arial" w:cs="Arial"/>
-        </w:rPr>
-      </w:pPr>
-      <w:r>
-        <w:rPr>
-          <w:rFonts w:ascii="Arial" w:hAnsi="Arial" w:cs="Arial"/>
-        </w:rPr>
-        <w:t>Request/response lifecycle</w:t>
-      </w:r>
-    </w:p>
-    <w:p>
-      <w:pPr>
-        <w:numPr>
-          <w:ilvl w:val="0"/>
-          <w:numId w:val="4"/>
-        </w:numPr>
-        <w:rPr>
-          <w:rFonts w:ascii="Arial" w:hAnsi="Arial" w:cs="Arial"/>
-        </w:rPr>
-      </w:pPr>
-      <w:r>
-        <w:rPr>
-          <w:rFonts w:ascii="Arial" w:hAnsi="Arial" w:cs="Arial"/>
-        </w:rPr>
-        <w:t>Status codes &amp; error responses</w:t>
-      </w:r>
-    </w:p>
-    <w:p>
-      <w:pPr>
-        <w:numPr>
-          <w:ilvl w:val="0"/>
-          <w:numId w:val="4"/>
-        </w:numPr>
-        <w:rPr>
-          <w:rFonts w:ascii="Arial" w:hAnsi="Arial" w:cs="Arial"/>
-        </w:rPr>
-      </w:pPr>
-      <w:r>
-        <w:rPr>
-          <w:rFonts w:ascii="Arial" w:hAnsi="Arial" w:cs="Arial"/>
-        </w:rPr>
-        <w:lastRenderedPageBreak/>
-        <w:t>Route grouping with Routers</w:t>
-      </w:r>
-    </w:p>
-    <w:p>
-      <w:pPr>
-        <w:rPr>
-          <w:rFonts w:ascii="Arial" w:hAnsi="Arial" w:cs="Arial"/>
-        </w:rPr>
-      </w:pPr>
-      <w:r>
-        <w:rPr>
-          <w:rFonts w:ascii="Arial" w:hAnsi="Arial" w:cs="Arial"/>
-        </w:rPr>
-        <w:pict w14:anchorId="33232A32">
-          <v:rect id="_x0000_i1070" style="width:0;height:1.5pt" o:hralign="center" o:hrstd="t" o:hr="t" fillcolor="#a0a0a0" stroked="f"/>
-        </w:pict>
-      </w:r>
-    </w:p>
-    <w:p>
-      <w:pPr>
-        <w:rPr>
-          <w:rFonts w:ascii="Arial" w:hAnsi="Arial" w:cs="Arial"/>
-          <w:b/>
-          <w:bCs/>
-        </w:rPr>
-      </w:pPr>
+        <w:instrText>https://www.notion.so/BanoQabil-4-0-Web3-Backend-Development-with-Node-JS-23ad2ad3414a803cbecff9209893b0de?source=copy_link</w:instrText>
+      </w:r>
       <w:r>
         <w:rPr>
           <w:rFonts w:ascii="Segoe UI Emoji" w:hAnsi="Segoe UI Emoji" w:cs="Segoe UI Emoji"/>
           <w:b/>
           <w:bCs/>
         </w:rPr>
-        <w:t>✅</w:t>
-      </w:r>
-      <w:r>
-        <w:rPr>
-          <w:rFonts w:ascii="Arial" w:hAnsi="Arial" w:cs="Arial"/>
-          <w:b/>
-          <w:bCs/>
-        </w:rPr>
-        <w:t xml:space="preserve"> 5. Authentication &amp; Authorization</w:t>
-      </w:r>
-    </w:p>
-    <w:p>
-      <w:pPr>
-        <w:numPr>
-          <w:ilvl w:val="0"/>
-          <w:numId w:val="5"/>
-        </w:numPr>
-        <w:rPr>
-          <w:rFonts w:ascii="Arial" w:hAnsi="Arial" w:cs="Arial"/>
-        </w:rPr>
-      </w:pPr>
-      <w:r>
-        <w:rPr>
-          <w:rFonts w:ascii="Arial" w:hAnsi="Arial" w:cs="Arial"/>
-        </w:rPr>
-        <w:t>Password hashing (bcryptjs)</w:t>
-      </w:r>
-    </w:p>
-    <w:p>
-      <w:pPr>
-        <w:numPr>
-          <w:ilvl w:val="0"/>
-          <w:numId w:val="5"/>
-        </w:numPr>
-        <w:rPr>
-          <w:rFonts w:ascii="Arial" w:hAnsi="Arial" w:cs="Arial"/>
-        </w:rPr>
-      </w:pPr>
-      <w:r>
-        <w:rPr>
-          <w:rFonts w:ascii="Arial" w:hAnsi="Arial" w:cs="Arial"/>
-        </w:rPr>
-        <w:t>Login/Signup API</w:t>
-      </w:r>
-    </w:p>
-    <w:p>
-      <w:pPr>
-        <w:numPr>
-          <w:ilvl w:val="0"/>
-          <w:numId w:val="5"/>
-        </w:numPr>
-        <w:rPr>
-          <w:rFonts w:ascii="Arial" w:hAnsi="Arial" w:cs="Arial"/>
-        </w:rPr>
-      </w:pPr>
-      <w:r>
-        <w:rPr>
-          <w:rFonts w:ascii="Arial" w:hAnsi="Arial" w:cs="Arial"/>
-        </w:rPr>
-        <w:t>JWT tokens &amp; middleware</w:t>
-      </w:r>
-    </w:p>
-    <w:p>
-      <w:pPr>
-        <w:numPr>
-          <w:ilvl w:val="0"/>
-          <w:numId w:val="5"/>
-        </w:numPr>
-        <w:rPr>
-          <w:rFonts w:ascii="Arial" w:hAnsi="Arial" w:cs="Arial"/>
-        </w:rPr>
-      </w:pPr>
-      <w:r>
-        <w:rPr>
-          <w:rFonts w:ascii="Arial" w:hAnsi="Arial" w:cs="Arial"/>
-        </w:rPr>
-        <w:t>Protecting routes</w:t>
-      </w:r>
-    </w:p>
-    <w:p>
-      <w:pPr>
-        <w:numPr>
-          <w:ilvl w:val="0"/>
-          <w:numId w:val="5"/>
-        </w:numPr>
-        <w:rPr>
-          <w:rFonts w:ascii="Arial" w:hAnsi="Arial" w:cs="Arial"/>
-        </w:rPr>
-      </w:pPr>
-      <w:r>
-        <w:rPr>
-          <w:rFonts w:ascii="Arial" w:hAnsi="Arial" w:cs="Arial"/>
-        </w:rPr>
-        <w:t>Role-based access (admin/user)</w:t>
-      </w:r>
-    </w:p>
-    <w:p>
-      <w:pPr>
-        <w:rPr>
-          <w:rFonts w:ascii="Arial" w:hAnsi="Arial" w:cs="Arial"/>
-        </w:rPr>
-      </w:pPr>
-      <w:r>
-        <w:rPr>
-          <w:rFonts w:ascii="Arial" w:hAnsi="Arial" w:cs="Arial"/>
-        </w:rPr>
-        <w:pict w14:anchorId="671699C7">
-          <v:rect id="_x0000_i1071" style="width:0;height:1.5pt" o:hralign="center" o:hrstd="t" o:hr="t" fillcolor="#a0a0a0" stroked="f"/>
-        </w:pict>
-      </w:r>
-    </w:p>
-    <w:p>
-      <w:pPr>
-        <w:rPr>
-          <w:rFonts w:ascii="Arial" w:hAnsi="Arial" w:cs="Arial"/>
-          <w:b/>
-          <w:bCs/>
-        </w:rPr>
-      </w:pPr>
+        <w:instrText>"</w:instrText>
+      </w:r>
       <w:r>
         <w:rPr>
           <w:rFonts w:ascii="Segoe UI Emoji" w:hAnsi="Segoe UI Emoji" w:cs="Segoe UI Emoji"/>
           <w:b/>
           <w:bCs/>
         </w:rPr>
-        <w:t>✅</w:t>
-      </w:r>
-      <w:r>
-        <w:rPr>
-          <w:rFonts w:ascii="Arial" w:hAnsi="Arial" w:cs="Arial"/>
-          <w:b/>
-          <w:bCs/>
-        </w:rPr>
-        <w:t xml:space="preserve"> 6. Advanced MongoDB &amp; Express</w:t>
-      </w:r>
-    </w:p>
-    <w:p>
-      <w:pPr>
-        <w:numPr>
-          <w:ilvl w:val="0"/>
-          <w:numId w:val="6"/>
-        </w:numPr>
-        <w:rPr>
-          <w:rFonts w:ascii="Arial" w:hAnsi="Arial" w:cs="Arial"/>
-        </w:rPr>
-      </w:pPr>
-      <w:r>
-        <w:rPr>
-          <w:rFonts w:ascii="Arial" w:hAnsi="Arial" w:cs="Arial"/>
-        </w:rPr>
-        <w:t>Query filtering, pagination, sorting</w:t>
-      </w:r>
-    </w:p>
-    <w:p>
-      <w:pPr>
-        <w:numPr>
-          <w:ilvl w:val="0"/>
-          <w:numId w:val="6"/>
-        </w:numPr>
-        <w:rPr>
-          <w:rFonts w:ascii="Arial" w:hAnsi="Arial" w:cs="Arial"/>
-        </w:rPr>
-      </w:pPr>
-      <w:r>
-        <w:rPr>
-          <w:rFonts w:ascii="Arial" w:hAnsi="Arial" w:cs="Arial"/>
-        </w:rPr>
-        <w:t>Aggregation pipelines</w:t>
-      </w:r>
-    </w:p>
-    <w:p>
-      <w:pPr>
-        <w:numPr>
-          <w:ilvl w:val="0"/>
-          <w:numId w:val="6"/>
-        </w:numPr>
-        <w:rPr>
-          <w:rFonts w:ascii="Arial" w:hAnsi="Arial" w:cs="Arial"/>
-        </w:rPr>
-      </w:pPr>
-      <w:r>
-        <w:rPr>
-          <w:rFonts w:ascii="Arial" w:hAnsi="Arial" w:cs="Arial"/>
-        </w:rPr>
-        <w:t>File upload with Multer or Cloudinary</w:t>
-      </w:r>
-    </w:p>
-    <w:p>
-      <w:pPr>
-        <w:numPr>
-          <w:ilvl w:val="0"/>
-          <w:numId w:val="6"/>
-        </w:numPr>
-        <w:rPr>
-          <w:rFonts w:ascii="Arial" w:hAnsi="Arial" w:cs="Arial"/>
-        </w:rPr>
-      </w:pPr>
-      <w:r>
-        <w:rPr>
-          <w:rFonts w:ascii="Arial" w:hAnsi="Arial" w:cs="Arial"/>
-        </w:rPr>
-        <w:t>Nested routes &amp; param middleware</w:t>
-      </w:r>
-    </w:p>
-    <w:p>
-      <w:pPr>
-        <w:rPr>
-          <w:rFonts w:ascii="Arial" w:hAnsi="Arial" w:cs="Arial"/>
-        </w:rPr>
-      </w:pPr>
-      <w:r>
-        <w:rPr>
-          <w:rFonts w:ascii="Arial" w:hAnsi="Arial" w:cs="Arial"/>
-        </w:rPr>
-        <w:pict w14:anchorId="691655EC">
-          <v:rect id="_x0000_i1072" style="width:0;height:1.5pt" o:hralign="center" o:hrstd="t" o:hr="t" fillcolor="#a0a0a0" stroked="f"/>
-        </w:pict>
-      </w:r>
-    </w:p>
-    <w:p>
-      <w:pPr>
-        <w:rPr>
-          <w:rFonts w:ascii="Arial" w:hAnsi="Arial" w:cs="Arial"/>
-          <w:b/>
-          <w:bCs/>
-        </w:rPr>
-      </w:pPr>
-      <w:r>
-        <w:rPr>
+        <w:fldChar w:fldCharType="separate"/>
+      </w:r>
+      <w:r>
+        <w:rPr>
+          <w:rStyle w:val="Hyperlink"/>
           <w:rFonts w:ascii="Segoe UI Emoji" w:hAnsi="Segoe UI Emoji" w:cs="Segoe UI Emoji"/>
           <w:b/>
           <w:bCs/>
         </w:rPr>
-        <w:t>✅</w:t>
-      </w:r>
-      <w:r>
-        <w:rPr>
-          <w:rFonts w:ascii="Arial" w:hAnsi="Arial" w:cs="Arial"/>
-          <w:b/>
-          <w:bCs/>
-        </w:rPr>
-        <w:t xml:space="preserve"> 7. Deployment</w:t>
-      </w:r>
-    </w:p>
-    <w:p>
-      <w:pPr>
-        <w:numPr>
-          <w:ilvl w:val="0"/>
-          <w:numId w:val="7"/>
-        </w:numPr>
-        <w:rPr>
-          <w:rFonts w:ascii="Arial" w:hAnsi="Arial" w:cs="Arial"/>
-        </w:rPr>
-      </w:pPr>
-      <w:r>
-        <w:rPr>
-          <w:rFonts w:ascii="Arial" w:hAnsi="Arial" w:cs="Arial"/>
-        </w:rPr>
-        <w:t>Environment variables with dotenv</w:t>
-      </w:r>
-    </w:p>
-    <w:p>
-      <w:pPr>
-        <w:numPr>
-          <w:ilvl w:val="0"/>
-          <w:numId w:val="7"/>
-        </w:numPr>
-        <w:rPr>
-          <w:rFonts w:ascii="Arial" w:hAnsi="Arial" w:cs="Arial"/>
-        </w:rPr>
-      </w:pPr>
-      <w:r>
-        <w:rPr>
-          <w:rFonts w:ascii="Arial" w:hAnsi="Arial" w:cs="Arial"/>
-        </w:rPr>
-        <w:t>Deployment to:</w:t>
-      </w:r>
-    </w:p>
-    <w:p>
-      <w:pPr>
-        <w:numPr>
-          <w:ilvl w:val="1"/>
-          <w:numId w:val="7"/>
-        </w:numPr>
-        <w:rPr>
-          <w:rFonts w:ascii="Arial" w:hAnsi="Arial" w:cs="Arial"/>
-        </w:rPr>
-      </w:pPr>
-      <w:r>
-        <w:rPr>
-          <w:rFonts w:ascii="Arial" w:hAnsi="Arial" w:cs="Arial"/>
-          <w:b/>
-          <w:bCs/>
-        </w:rPr>
-        <w:t>Render / Railway</w:t>
-      </w:r>
-      <w:r>
-        <w:rPr>
-          <w:rFonts w:ascii="Arial" w:hAnsi="Arial" w:cs="Arial"/>
-        </w:rPr>
-        <w:t xml:space="preserve"> for backend</w:t>
-      </w:r>
-    </w:p>
-    <w:p>
-      <w:pPr>
-        <w:numPr>
-          <w:ilvl w:val="1"/>
-          <w:numId w:val="7"/>
-        </w:numPr>
-        <w:rPr>
-          <w:rFonts w:ascii="Arial" w:hAnsi="Arial" w:cs="Arial"/>
-        </w:rPr>
-      </w:pPr>
-      <w:r>
-        <w:rPr>
-          <w:rFonts w:ascii="Arial" w:hAnsi="Arial" w:cs="Arial"/>
-          <w:b/>
-          <w:bCs/>
-        </w:rPr>
-        <w:t>MongoDB Atlas</w:t>
-      </w:r>
-      <w:r>
-        <w:rPr>
-          <w:rFonts w:ascii="Arial" w:hAnsi="Arial" w:cs="Arial"/>
-        </w:rPr>
-        <w:t xml:space="preserve"> for database</w:t>
-      </w:r>
-    </w:p>
-    <w:p>
-      <w:pPr>
-        <w:numPr>
-          <w:ilvl w:val="1"/>
-          <w:numId w:val="7"/>
-        </w:numPr>
-        <w:rPr>
-          <w:rFonts w:ascii="Arial" w:hAnsi="Arial" w:cs="Arial"/>
-        </w:rPr>
-      </w:pPr>
-      <w:r>
-        <w:rPr>
-          <w:rFonts w:ascii="Arial" w:hAnsi="Arial" w:cs="Arial"/>
-          <w:b/>
-          <w:bCs/>
-        </w:rPr>
-        <w:t>Netlify / Vercel</w:t>
-      </w:r>
-      <w:r>
-        <w:rPr>
-          <w:rFonts w:ascii="Arial" w:hAnsi="Arial" w:cs="Arial"/>
-        </w:rPr>
-        <w:t xml:space="preserve"> for React frontend</w:t>
-      </w:r>
-    </w:p>
-    <w:p>
-      <w:pPr>
-        <w:numPr>
-          <w:ilvl w:val="0"/>
-          <w:numId w:val="7"/>
-        </w:numPr>
-        <w:rPr>
-          <w:rFonts w:ascii="Arial" w:hAnsi="Arial" w:cs="Arial"/>
-        </w:rPr>
-      </w:pPr>
-      <w:r>
-        <w:rPr>
-          <w:rFonts w:ascii="Arial" w:hAnsi="Arial" w:cs="Arial"/>
-        </w:rPr>
-        <w:t>CORS handling</w:t>
-      </w:r>
-    </w:p>
-    <w:p>
-      <w:pPr>
-        <w:numPr>
-          <w:ilvl w:val="0"/>
-          <w:numId w:val="7"/>
-        </w:numPr>
-        <w:rPr>
-          <w:rFonts w:ascii="Arial" w:hAnsi="Arial" w:cs="Arial"/>
-        </w:rPr>
-      </w:pPr>
-      <w:r>
-        <w:rPr>
-          <w:rFonts w:ascii="Arial" w:hAnsi="Arial" w:cs="Arial"/>
-        </w:rPr>
-        <w:t>GitHub for version control</w:t>
-      </w:r>
-    </w:p>
-    <w:p>
-      <w:pPr>
-        <w:rPr>
-          <w:rFonts w:ascii="Arial" w:hAnsi="Arial" w:cs="Arial"/>
-        </w:rPr>
-      </w:pPr>
-      <w:r>
-        <w:rPr>
-          <w:rFonts w:ascii="Arial" w:hAnsi="Arial" w:cs="Arial"/>
-        </w:rPr>
-        <w:pict w14:anchorId="18EB332D">
-          <v:rect id="_x0000_i1073" style="width:0;height:1.5pt" o:hralign="center" o:hrstd="t" o:hr="t" fillcolor="#a0a0a0" stroked="f"/>
-        </w:pict>
-      </w:r>
-    </w:p>
-    <w:p>
-      <w:pPr>
-        <w:rPr>
-          <w:rFonts w:ascii="Arial" w:hAnsi="Arial" w:cs="Arial"/>
-          <w:b/>
-          <w:bCs/>
-        </w:rPr>
-      </w:pPr>
+        <w:t>https://www.notion.so/BanoQabil-4-0-Web3-Backend-Development-with-Node-JS-23ad2ad3414a803cbecff9209893b0de?source=copy_link</w:t>
+      </w:r>
       <w:r>
         <w:rPr>
           <w:rFonts w:ascii="Segoe UI Emoji" w:hAnsi="Segoe UI Emoji" w:cs="Segoe UI Emoji"/>
           <w:b/>
           <w:bCs/>
         </w:rPr>
-        <w:t>✅</w:t>
-      </w:r>
-      <w:r>
-        <w:rPr>
-          <w:rFonts w:ascii="Arial" w:hAnsi="Arial" w:cs="Arial"/>
+        <w:fldChar w:fldCharType="end"/>
+      </w:r>
+    </w:p>
+    <w:p>
+      <w:pPr>
+        <w:rPr>
+          <w:rFonts w:ascii="Segoe UI Emoji" w:hAnsi="Segoe UI Emoji" w:cs="Segoe UI Emoji"/>
           <w:b/>
           <w:bCs/>
         </w:rPr>
+      </w:pPr>
+    </w:p>
+    <w:p>
+      <w:pPr>
+        <w:rPr>
+          <w:rFonts w:ascii="Arial" w:hAnsi="Arial" w:cs="Arial"/>
+          <w:b/>
+          <w:bCs/>
+        </w:rPr>
+      </w:pPr>
+      <w:r>
+        <w:rPr>
+          <w:rFonts w:ascii="Segoe UI Emoji" w:hAnsi="Segoe UI Emoji" w:cs="Segoe UI Emoji"/>
+          <w:b/>
+          <w:bCs/>
+        </w:rPr>
+        <w:t>✅</w:t>
+      </w:r>
+      <w:r>
+        <w:rPr>
+          <w:rFonts w:ascii="Arial" w:hAnsi="Arial" w:cs="Arial"/>
+          <w:b/>
+          <w:bCs/>
+        </w:rPr>
+        <w:t xml:space="preserve"> 1. Basics of Backend &amp; Node.js</w:t>
+      </w:r>
+    </w:p>
+    <w:p>
+      <w:pPr>
+        <w:numPr>
+          <w:ilvl w:val="0"/>
+          <w:numId w:val="1"/>
+        </w:numPr>
+        <w:rPr>
+          <w:rFonts w:ascii="Arial" w:hAnsi="Arial" w:cs="Arial"/>
+        </w:rPr>
+      </w:pPr>
+      <w:r>
+        <w:rPr>
+          <w:rFonts w:ascii="Arial" w:hAnsi="Arial" w:cs="Arial"/>
+        </w:rPr>
+        <w:t>What is Backend? Role in MERN</w:t>
+      </w:r>
+    </w:p>
+    <w:p>
+      <w:pPr>
+        <w:numPr>
+          <w:ilvl w:val="0"/>
+          <w:numId w:val="1"/>
+        </w:numPr>
+        <w:rPr>
+          <w:rFonts w:ascii="Arial" w:hAnsi="Arial" w:cs="Arial"/>
+        </w:rPr>
+      </w:pPr>
+      <w:r>
+        <w:rPr>
+          <w:rFonts w:ascii="Arial" w:hAnsi="Arial" w:cs="Arial"/>
+        </w:rPr>
+        <w:t>Node.js fundamentals</w:t>
+      </w:r>
+    </w:p>
+    <w:p>
+      <w:pPr>
+        <w:numPr>
+          <w:ilvl w:val="1"/>
+          <w:numId w:val="1"/>
+        </w:numPr>
+        <w:rPr>
+          <w:rFonts w:ascii="Arial" w:hAnsi="Arial" w:cs="Arial"/>
+        </w:rPr>
+      </w:pPr>
+      <w:r>
+        <w:rPr>
+          <w:rFonts w:ascii="Arial" w:hAnsi="Arial" w:cs="Arial"/>
+        </w:rPr>
+        <w:t>Modules (</w:t>
+      </w:r>
+      <w:proofErr w:type="spellStart"/>
+      <w:r>
+        <w:rPr>
+          <w:rFonts w:ascii="Arial" w:hAnsi="Arial" w:cs="Arial"/>
+        </w:rPr>
+        <w:t>CommonJS</w:t>
+      </w:r>
+      <w:proofErr w:type="spellEnd"/>
+      <w:r>
+        <w:rPr>
+          <w:rFonts w:ascii="Arial" w:hAnsi="Arial" w:cs="Arial"/>
+        </w:rPr>
+        <w:t>, ES6)</w:t>
+      </w:r>
+    </w:p>
+    <w:p>
+      <w:pPr>
+        <w:numPr>
+          <w:ilvl w:val="1"/>
+          <w:numId w:val="1"/>
+        </w:numPr>
+        <w:rPr>
+          <w:rFonts w:ascii="Arial" w:hAnsi="Arial" w:cs="Arial"/>
+        </w:rPr>
+      </w:pPr>
+      <w:r>
+        <w:rPr>
+          <w:rFonts w:ascii="Arial" w:hAnsi="Arial" w:cs="Arial"/>
+        </w:rPr>
+        <w:t>fs, http, path modules</w:t>
+      </w:r>
+    </w:p>
+    <w:p>
+      <w:pPr>
+        <w:numPr>
+          <w:ilvl w:val="1"/>
+          <w:numId w:val="1"/>
+        </w:numPr>
+        <w:rPr>
+          <w:rFonts w:ascii="Arial" w:hAnsi="Arial" w:cs="Arial"/>
+        </w:rPr>
+      </w:pPr>
+      <w:proofErr w:type="spellStart"/>
+      <w:r>
+        <w:rPr>
+          <w:rFonts w:ascii="Arial" w:hAnsi="Arial" w:cs="Arial"/>
+        </w:rPr>
+        <w:t>npm</w:t>
+      </w:r>
+      <w:proofErr w:type="spellEnd"/>
+      <w:r>
+        <w:rPr>
+          <w:rFonts w:ascii="Arial" w:hAnsi="Arial" w:cs="Arial"/>
+        </w:rPr>
+        <w:t>/yarn, scripts</w:t>
+      </w:r>
+    </w:p>
+    <w:p>
+      <w:pPr>
+        <w:rPr>
+          <w:rFonts w:ascii="Arial" w:hAnsi="Arial" w:cs="Arial"/>
+        </w:rPr>
+      </w:pPr>
+      <w:r>
+        <w:rPr>
+          <w:rFonts w:ascii="Arial" w:hAnsi="Arial" w:cs="Arial"/>
+        </w:rPr>
+        <w:pict w14:anchorId="45FE44BD">
+          <v:rect id="_x0000_i1025" style="width:0;height:1.5pt" o:hralign="center" o:hrstd="t" o:hr="t" fillcolor="#a0a0a0" stroked="f"/>
+        </w:pict>
+      </w:r>
+    </w:p>
+    <w:p>
+      <w:pPr>
+        <w:rPr>
+          <w:rFonts w:ascii="Arial" w:hAnsi="Arial" w:cs="Arial"/>
+          <w:b/>
+          <w:bCs/>
+        </w:rPr>
+      </w:pPr>
+      <w:r>
+        <w:rPr>
+          <w:rFonts w:ascii="Segoe UI Emoji" w:hAnsi="Segoe UI Emoji" w:cs="Segoe UI Emoji"/>
+          <w:b/>
+          <w:bCs/>
+        </w:rPr>
+        <w:t>✅</w:t>
+      </w:r>
+      <w:r>
+        <w:rPr>
+          <w:rFonts w:ascii="Arial" w:hAnsi="Arial" w:cs="Arial"/>
+          <w:b/>
+          <w:bCs/>
+        </w:rPr>
+        <w:t xml:space="preserve"> 2. Express.js Framework</w:t>
+      </w:r>
+    </w:p>
+    <w:p>
+      <w:pPr>
+        <w:numPr>
+          <w:ilvl w:val="0"/>
+          <w:numId w:val="2"/>
+        </w:numPr>
+        <w:rPr>
+          <w:rFonts w:ascii="Arial" w:hAnsi="Arial" w:cs="Arial"/>
+        </w:rPr>
+      </w:pPr>
+      <w:r>
+        <w:rPr>
+          <w:rFonts w:ascii="Arial" w:hAnsi="Arial" w:cs="Arial"/>
+        </w:rPr>
+        <w:t>Routing (GET, POST, PUT, DELETE)</w:t>
+      </w:r>
+    </w:p>
+    <w:p>
+      <w:pPr>
+        <w:numPr>
+          <w:ilvl w:val="0"/>
+          <w:numId w:val="2"/>
+        </w:numPr>
+        <w:rPr>
+          <w:rFonts w:ascii="Arial" w:hAnsi="Arial" w:cs="Arial"/>
+        </w:rPr>
+      </w:pPr>
+      <w:r>
+        <w:rPr>
+          <w:rFonts w:ascii="Arial" w:hAnsi="Arial" w:cs="Arial"/>
+        </w:rPr>
+        <w:t>Middleware (custom, built-in, third-party)</w:t>
+      </w:r>
+    </w:p>
+    <w:p>
+      <w:pPr>
+        <w:numPr>
+          <w:ilvl w:val="0"/>
+          <w:numId w:val="2"/>
+        </w:numPr>
+        <w:rPr>
+          <w:rFonts w:ascii="Arial" w:hAnsi="Arial" w:cs="Arial"/>
+        </w:rPr>
+      </w:pPr>
+      <w:r>
+        <w:rPr>
+          <w:rFonts w:ascii="Arial" w:hAnsi="Arial" w:cs="Arial"/>
+        </w:rPr>
+        <w:t>Error handling</w:t>
+      </w:r>
+    </w:p>
+    <w:p>
+      <w:pPr>
+        <w:numPr>
+          <w:ilvl w:val="0"/>
+          <w:numId w:val="2"/>
+        </w:numPr>
+        <w:rPr>
+          <w:rFonts w:ascii="Arial" w:hAnsi="Arial" w:cs="Arial"/>
+        </w:rPr>
+      </w:pPr>
+      <w:r>
+        <w:rPr>
+          <w:rFonts w:ascii="Arial" w:hAnsi="Arial" w:cs="Arial"/>
+        </w:rPr>
+        <w:t>Serving static files</w:t>
+      </w:r>
+    </w:p>
+    <w:p>
+      <w:pPr>
+        <w:numPr>
+          <w:ilvl w:val="0"/>
+          <w:numId w:val="2"/>
+        </w:numPr>
+        <w:rPr>
+          <w:rFonts w:ascii="Arial" w:hAnsi="Arial" w:cs="Arial"/>
+        </w:rPr>
+      </w:pPr>
+      <w:r>
+        <w:rPr>
+          <w:rFonts w:ascii="Arial" w:hAnsi="Arial" w:cs="Arial"/>
+        </w:rPr>
+        <w:t>MVC folder structure</w:t>
+      </w:r>
+    </w:p>
+    <w:p>
+      <w:pPr>
+        <w:rPr>
+          <w:rFonts w:ascii="Arial" w:hAnsi="Arial" w:cs="Arial"/>
+        </w:rPr>
+      </w:pPr>
+      <w:r>
+        <w:rPr>
+          <w:rFonts w:ascii="Arial" w:hAnsi="Arial" w:cs="Arial"/>
+        </w:rPr>
+        <w:pict w14:anchorId="469FF1F6">
+          <v:rect id="_x0000_i1026" style="width:0;height:1.5pt" o:hralign="center" o:hrstd="t" o:hr="t" fillcolor="#a0a0a0" stroked="f"/>
+        </w:pict>
+      </w:r>
+    </w:p>
+    <w:p>
+      <w:pPr>
+        <w:rPr>
+          <w:rFonts w:ascii="Arial" w:hAnsi="Arial" w:cs="Arial"/>
+          <w:b/>
+          <w:bCs/>
+        </w:rPr>
+      </w:pPr>
+      <w:r>
+        <w:rPr>
+          <w:rFonts w:ascii="Segoe UI Emoji" w:hAnsi="Segoe UI Emoji" w:cs="Segoe UI Emoji"/>
+          <w:b/>
+          <w:bCs/>
+        </w:rPr>
+        <w:t>✅</w:t>
+      </w:r>
+      <w:r>
+        <w:rPr>
+          <w:rFonts w:ascii="Arial" w:hAnsi="Arial" w:cs="Arial"/>
+          <w:b/>
+          <w:bCs/>
+        </w:rPr>
+        <w:t xml:space="preserve"> 3. MongoDB + Mongoose</w:t>
+      </w:r>
+    </w:p>
+    <w:p>
+      <w:pPr>
+        <w:numPr>
+          <w:ilvl w:val="0"/>
+          <w:numId w:val="3"/>
+        </w:numPr>
+        <w:rPr>
+          <w:rFonts w:ascii="Arial" w:hAnsi="Arial" w:cs="Arial"/>
+        </w:rPr>
+      </w:pPr>
+      <w:r>
+        <w:rPr>
+          <w:rFonts w:ascii="Arial" w:hAnsi="Arial" w:cs="Arial"/>
+        </w:rPr>
+        <w:t>MongoDB basics (CRUD, indexes, documents)</w:t>
+      </w:r>
+    </w:p>
+    <w:p>
+      <w:pPr>
+        <w:numPr>
+          <w:ilvl w:val="0"/>
+          <w:numId w:val="3"/>
+        </w:numPr>
+        <w:rPr>
+          <w:rFonts w:ascii="Arial" w:hAnsi="Arial" w:cs="Arial"/>
+        </w:rPr>
+      </w:pPr>
+      <w:r>
+        <w:rPr>
+          <w:rFonts w:ascii="Arial" w:hAnsi="Arial" w:cs="Arial"/>
+        </w:rPr>
+        <w:t>Compass or MongoDB Atlas usage</w:t>
+      </w:r>
+    </w:p>
+    <w:p>
+      <w:pPr>
+        <w:numPr>
+          <w:ilvl w:val="0"/>
+          <w:numId w:val="3"/>
+        </w:numPr>
+        <w:rPr>
+          <w:rFonts w:ascii="Arial" w:hAnsi="Arial" w:cs="Arial"/>
+        </w:rPr>
+      </w:pPr>
+      <w:r>
+        <w:rPr>
+          <w:rFonts w:ascii="Arial" w:hAnsi="Arial" w:cs="Arial"/>
+        </w:rPr>
+        <w:t>Mongoose:</w:t>
+      </w:r>
+    </w:p>
+    <w:p>
+      <w:pPr>
+        <w:numPr>
+          <w:ilvl w:val="1"/>
+          <w:numId w:val="3"/>
+        </w:numPr>
+        <w:rPr>
+          <w:rFonts w:ascii="Arial" w:hAnsi="Arial" w:cs="Arial"/>
+        </w:rPr>
+      </w:pPr>
+      <w:r>
+        <w:rPr>
+          <w:rFonts w:ascii="Arial" w:hAnsi="Arial" w:cs="Arial"/>
+        </w:rPr>
+        <w:t>Schemas &amp; Models</w:t>
+      </w:r>
+    </w:p>
+    <w:p>
+      <w:pPr>
+        <w:numPr>
+          <w:ilvl w:val="1"/>
+          <w:numId w:val="3"/>
+        </w:numPr>
+        <w:rPr>
+          <w:rFonts w:ascii="Arial" w:hAnsi="Arial" w:cs="Arial"/>
+        </w:rPr>
+      </w:pPr>
+      <w:r>
+        <w:rPr>
+          <w:rFonts w:ascii="Arial" w:hAnsi="Arial" w:cs="Arial"/>
+        </w:rPr>
+        <w:t>Data validation</w:t>
+      </w:r>
+    </w:p>
+    <w:p>
+      <w:pPr>
+        <w:numPr>
+          <w:ilvl w:val="1"/>
+          <w:numId w:val="3"/>
+        </w:numPr>
+        <w:rPr>
+          <w:rFonts w:ascii="Arial" w:hAnsi="Arial" w:cs="Arial"/>
+        </w:rPr>
+      </w:pPr>
+      <w:r>
+        <w:rPr>
+          <w:rFonts w:ascii="Arial" w:hAnsi="Arial" w:cs="Arial"/>
+        </w:rPr>
+        <w:t>Relationships (populate, refs)</w:t>
+      </w:r>
+    </w:p>
+    <w:p>
+      <w:pPr>
+        <w:rPr>
+          <w:rFonts w:ascii="Arial" w:hAnsi="Arial" w:cs="Arial"/>
+        </w:rPr>
+      </w:pPr>
+      <w:r>
+        <w:rPr>
+          <w:rFonts w:ascii="Arial" w:hAnsi="Arial" w:cs="Arial"/>
+        </w:rPr>
+        <w:pict w14:anchorId="0112390C">
+          <v:rect id="_x0000_i1027" style="width:0;height:1.5pt" o:hralign="center" o:hrstd="t" o:hr="t" fillcolor="#a0a0a0" stroked="f"/>
+        </w:pict>
+      </w:r>
+    </w:p>
+    <w:p>
+      <w:pPr>
+        <w:rPr>
+          <w:rFonts w:ascii="Arial" w:hAnsi="Arial" w:cs="Arial"/>
+          <w:b/>
+          <w:bCs/>
+        </w:rPr>
+      </w:pPr>
+      <w:r>
+        <w:rPr>
+          <w:rFonts w:ascii="Segoe UI Emoji" w:hAnsi="Segoe UI Emoji" w:cs="Segoe UI Emoji"/>
+          <w:b/>
+          <w:bCs/>
+        </w:rPr>
+        <w:t>✅</w:t>
+      </w:r>
+      <w:r>
+        <w:rPr>
+          <w:rFonts w:ascii="Arial" w:hAnsi="Arial" w:cs="Arial"/>
+          <w:b/>
+          <w:bCs/>
+        </w:rPr>
+        <w:t xml:space="preserve"> 4. API Development (RESTful)</w:t>
+      </w:r>
+    </w:p>
+    <w:p>
+      <w:pPr>
+        <w:numPr>
+          <w:ilvl w:val="0"/>
+          <w:numId w:val="4"/>
+        </w:numPr>
+        <w:rPr>
+          <w:rFonts w:ascii="Arial" w:hAnsi="Arial" w:cs="Arial"/>
+        </w:rPr>
+      </w:pPr>
+      <w:r>
+        <w:rPr>
+          <w:rFonts w:ascii="Arial" w:hAnsi="Arial" w:cs="Arial"/>
+        </w:rPr>
+        <w:t>Route setup</w:t>
+      </w:r>
+    </w:p>
+    <w:p>
+      <w:pPr>
+        <w:numPr>
+          <w:ilvl w:val="0"/>
+          <w:numId w:val="4"/>
+        </w:numPr>
+        <w:rPr>
+          <w:rFonts w:ascii="Arial" w:hAnsi="Arial" w:cs="Arial"/>
+        </w:rPr>
+      </w:pPr>
+      <w:r>
+        <w:rPr>
+          <w:rFonts w:ascii="Arial" w:hAnsi="Arial" w:cs="Arial"/>
+        </w:rPr>
+        <w:lastRenderedPageBreak/>
+        <w:t>CRUD operations</w:t>
+      </w:r>
+    </w:p>
+    <w:p>
+      <w:pPr>
+        <w:numPr>
+          <w:ilvl w:val="0"/>
+          <w:numId w:val="4"/>
+        </w:numPr>
+        <w:rPr>
+          <w:rFonts w:ascii="Arial" w:hAnsi="Arial" w:cs="Arial"/>
+        </w:rPr>
+      </w:pPr>
+      <w:r>
+        <w:rPr>
+          <w:rFonts w:ascii="Arial" w:hAnsi="Arial" w:cs="Arial"/>
+        </w:rPr>
+        <w:t>Request/response lifecycle</w:t>
+      </w:r>
+    </w:p>
+    <w:p>
+      <w:pPr>
+        <w:numPr>
+          <w:ilvl w:val="0"/>
+          <w:numId w:val="4"/>
+        </w:numPr>
+        <w:rPr>
+          <w:rFonts w:ascii="Arial" w:hAnsi="Arial" w:cs="Arial"/>
+        </w:rPr>
+      </w:pPr>
+      <w:r>
+        <w:rPr>
+          <w:rFonts w:ascii="Arial" w:hAnsi="Arial" w:cs="Arial"/>
+        </w:rPr>
+        <w:t>Status codes &amp; error responses</w:t>
+      </w:r>
+    </w:p>
+    <w:p>
+      <w:pPr>
+        <w:numPr>
+          <w:ilvl w:val="0"/>
+          <w:numId w:val="4"/>
+        </w:numPr>
+        <w:rPr>
+          <w:rFonts w:ascii="Arial" w:hAnsi="Arial" w:cs="Arial"/>
+        </w:rPr>
+      </w:pPr>
+      <w:r>
+        <w:rPr>
+          <w:rFonts w:ascii="Arial" w:hAnsi="Arial" w:cs="Arial"/>
+        </w:rPr>
+        <w:t>Route grouping with Routers</w:t>
+      </w:r>
+    </w:p>
+    <w:p>
+      <w:pPr>
+        <w:rPr>
+          <w:rFonts w:ascii="Arial" w:hAnsi="Arial" w:cs="Arial"/>
+        </w:rPr>
+      </w:pPr>
+      <w:r>
+        <w:rPr>
+          <w:rFonts w:ascii="Arial" w:hAnsi="Arial" w:cs="Arial"/>
+        </w:rPr>
+        <w:pict w14:anchorId="33232A32">
+          <v:rect id="_x0000_i1028" style="width:0;height:1.5pt" o:hralign="center" o:hrstd="t" o:hr="t" fillcolor="#a0a0a0" stroked="f"/>
+        </w:pict>
+      </w:r>
+    </w:p>
+    <w:p>
+      <w:pPr>
+        <w:rPr>
+          <w:rFonts w:ascii="Arial" w:hAnsi="Arial" w:cs="Arial"/>
+          <w:b/>
+          <w:bCs/>
+        </w:rPr>
+      </w:pPr>
+      <w:r>
+        <w:rPr>
+          <w:rFonts w:ascii="Segoe UI Emoji" w:hAnsi="Segoe UI Emoji" w:cs="Segoe UI Emoji"/>
+          <w:b/>
+          <w:bCs/>
+        </w:rPr>
+        <w:t>✅</w:t>
+      </w:r>
+      <w:r>
+        <w:rPr>
+          <w:rFonts w:ascii="Arial" w:hAnsi="Arial" w:cs="Arial"/>
+          <w:b/>
+          <w:bCs/>
+        </w:rPr>
+        <w:t xml:space="preserve"> 5. Authentication &amp; Authorization</w:t>
+      </w:r>
+    </w:p>
+    <w:p>
+      <w:pPr>
+        <w:numPr>
+          <w:ilvl w:val="0"/>
+          <w:numId w:val="5"/>
+        </w:numPr>
+        <w:rPr>
+          <w:rFonts w:ascii="Arial" w:hAnsi="Arial" w:cs="Arial"/>
+        </w:rPr>
+      </w:pPr>
+      <w:r>
+        <w:rPr>
+          <w:rFonts w:ascii="Arial" w:hAnsi="Arial" w:cs="Arial"/>
+        </w:rPr>
+        <w:t>Password hashing (</w:t>
+      </w:r>
+      <w:proofErr w:type="spellStart"/>
+      <w:r>
+        <w:rPr>
+          <w:rFonts w:ascii="Arial" w:hAnsi="Arial" w:cs="Arial"/>
+        </w:rPr>
+        <w:t>bcryptjs</w:t>
+      </w:r>
+      <w:proofErr w:type="spellEnd"/>
+      <w:r>
+        <w:rPr>
+          <w:rFonts w:ascii="Arial" w:hAnsi="Arial" w:cs="Arial"/>
+        </w:rPr>
+        <w:t>)</w:t>
+      </w:r>
+    </w:p>
+    <w:p>
+      <w:pPr>
+        <w:numPr>
+          <w:ilvl w:val="0"/>
+          <w:numId w:val="5"/>
+        </w:numPr>
+        <w:rPr>
+          <w:rFonts w:ascii="Arial" w:hAnsi="Arial" w:cs="Arial"/>
+        </w:rPr>
+      </w:pPr>
+      <w:r>
+        <w:rPr>
+          <w:rFonts w:ascii="Arial" w:hAnsi="Arial" w:cs="Arial"/>
+        </w:rPr>
+        <w:t>Login/Signup API</w:t>
+      </w:r>
+    </w:p>
+    <w:p>
+      <w:pPr>
+        <w:numPr>
+          <w:ilvl w:val="0"/>
+          <w:numId w:val="5"/>
+        </w:numPr>
+        <w:rPr>
+          <w:rFonts w:ascii="Arial" w:hAnsi="Arial" w:cs="Arial"/>
+        </w:rPr>
+      </w:pPr>
+      <w:r>
+        <w:rPr>
+          <w:rFonts w:ascii="Arial" w:hAnsi="Arial" w:cs="Arial"/>
+        </w:rPr>
+        <w:t>JWT tokens &amp; middleware</w:t>
+      </w:r>
+    </w:p>
+    <w:p>
+      <w:pPr>
+        <w:numPr>
+          <w:ilvl w:val="0"/>
+          <w:numId w:val="5"/>
+        </w:numPr>
+        <w:rPr>
+          <w:rFonts w:ascii="Arial" w:hAnsi="Arial" w:cs="Arial"/>
+        </w:rPr>
+      </w:pPr>
+      <w:r>
+        <w:rPr>
+          <w:rFonts w:ascii="Arial" w:hAnsi="Arial" w:cs="Arial"/>
+        </w:rPr>
+        <w:t>Protecting routes</w:t>
+      </w:r>
+    </w:p>
+    <w:p>
+      <w:pPr>
+        <w:numPr>
+          <w:ilvl w:val="0"/>
+          <w:numId w:val="5"/>
+        </w:numPr>
+        <w:rPr>
+          <w:rFonts w:ascii="Arial" w:hAnsi="Arial" w:cs="Arial"/>
+        </w:rPr>
+      </w:pPr>
+      <w:r>
+        <w:rPr>
+          <w:rFonts w:ascii="Arial" w:hAnsi="Arial" w:cs="Arial"/>
+        </w:rPr>
+        <w:t>Role-based access (admin/user)</w:t>
+      </w:r>
+    </w:p>
+    <w:p>
+      <w:pPr>
+        <w:rPr>
+          <w:rFonts w:ascii="Arial" w:hAnsi="Arial" w:cs="Arial"/>
+        </w:rPr>
+      </w:pPr>
+      <w:r>
+        <w:rPr>
+          <w:rFonts w:ascii="Arial" w:hAnsi="Arial" w:cs="Arial"/>
+        </w:rPr>
+        <w:pict w14:anchorId="671699C7">
+          <v:rect id="_x0000_i1029" style="width:0;height:1.5pt" o:hralign="center" o:hrstd="t" o:hr="t" fillcolor="#a0a0a0" stroked="f"/>
+        </w:pict>
+      </w:r>
+    </w:p>
+    <w:p>
+      <w:pPr>
+        <w:rPr>
+          <w:rFonts w:ascii="Arial" w:hAnsi="Arial" w:cs="Arial"/>
+          <w:b/>
+          <w:bCs/>
+        </w:rPr>
+      </w:pPr>
+      <w:r>
+        <w:rPr>
+          <w:rFonts w:ascii="Segoe UI Emoji" w:hAnsi="Segoe UI Emoji" w:cs="Segoe UI Emoji"/>
+          <w:b/>
+          <w:bCs/>
+        </w:rPr>
+        <w:t>✅</w:t>
+      </w:r>
+      <w:r>
+        <w:rPr>
+          <w:rFonts w:ascii="Arial" w:hAnsi="Arial" w:cs="Arial"/>
+          <w:b/>
+          <w:bCs/>
+        </w:rPr>
+        <w:t xml:space="preserve"> 6. Advanced MongoDB &amp; Express</w:t>
+      </w:r>
+    </w:p>
+    <w:p>
+      <w:pPr>
+        <w:numPr>
+          <w:ilvl w:val="0"/>
+          <w:numId w:val="6"/>
+        </w:numPr>
+        <w:rPr>
+          <w:rFonts w:ascii="Arial" w:hAnsi="Arial" w:cs="Arial"/>
+        </w:rPr>
+      </w:pPr>
+      <w:r>
+        <w:rPr>
+          <w:rFonts w:ascii="Arial" w:hAnsi="Arial" w:cs="Arial"/>
+        </w:rPr>
+        <w:t>Query filtering, pagination, sorting</w:t>
+      </w:r>
+    </w:p>
+    <w:p>
+      <w:pPr>
+        <w:numPr>
+          <w:ilvl w:val="0"/>
+          <w:numId w:val="6"/>
+        </w:numPr>
+        <w:rPr>
+          <w:rFonts w:ascii="Arial" w:hAnsi="Arial" w:cs="Arial"/>
+        </w:rPr>
+      </w:pPr>
+      <w:r>
+        <w:rPr>
+          <w:rFonts w:ascii="Arial" w:hAnsi="Arial" w:cs="Arial"/>
+        </w:rPr>
+        <w:t>Aggregation pipelines</w:t>
+      </w:r>
+    </w:p>
+    <w:p>
+      <w:pPr>
+        <w:numPr>
+          <w:ilvl w:val="0"/>
+          <w:numId w:val="6"/>
+        </w:numPr>
+        <w:rPr>
+          <w:rFonts w:ascii="Arial" w:hAnsi="Arial" w:cs="Arial"/>
+        </w:rPr>
+      </w:pPr>
+      <w:r>
+        <w:rPr>
+          <w:rFonts w:ascii="Arial" w:hAnsi="Arial" w:cs="Arial"/>
+        </w:rPr>
+        <w:t xml:space="preserve">File upload with Multer or </w:t>
+      </w:r>
+      <w:proofErr w:type="spellStart"/>
+      <w:r>
+        <w:rPr>
+          <w:rFonts w:ascii="Arial" w:hAnsi="Arial" w:cs="Arial"/>
+        </w:rPr>
+        <w:t>Cloudinary</w:t>
+      </w:r>
+      <w:proofErr w:type="spellEnd"/>
+    </w:p>
+    <w:p>
+      <w:pPr>
+        <w:numPr>
+          <w:ilvl w:val="0"/>
+          <w:numId w:val="6"/>
+        </w:numPr>
+        <w:rPr>
+          <w:rFonts w:ascii="Arial" w:hAnsi="Arial" w:cs="Arial"/>
+        </w:rPr>
+      </w:pPr>
+      <w:r>
+        <w:rPr>
+          <w:rFonts w:ascii="Arial" w:hAnsi="Arial" w:cs="Arial"/>
+        </w:rPr>
+        <w:t>Nested routes &amp; param middleware</w:t>
+      </w:r>
+    </w:p>
+    <w:p>
+      <w:pPr>
+        <w:rPr>
+          <w:rFonts w:ascii="Arial" w:hAnsi="Arial" w:cs="Arial"/>
+        </w:rPr>
+      </w:pPr>
+      <w:r>
+        <w:rPr>
+          <w:rFonts w:ascii="Arial" w:hAnsi="Arial" w:cs="Arial"/>
+        </w:rPr>
+        <w:pict w14:anchorId="691655EC">
+          <v:rect id="_x0000_i1030" style="width:0;height:1.5pt" o:hralign="center" o:hrstd="t" o:hr="t" fillcolor="#a0a0a0" stroked="f"/>
+        </w:pict>
+      </w:r>
+    </w:p>
+    <w:p>
+      <w:pPr>
+        <w:rPr>
+          <w:rFonts w:ascii="Arial" w:hAnsi="Arial" w:cs="Arial"/>
+          <w:b/>
+          <w:bCs/>
+        </w:rPr>
+      </w:pPr>
+      <w:r>
+        <w:rPr>
+          <w:rFonts w:ascii="Segoe UI Emoji" w:hAnsi="Segoe UI Emoji" w:cs="Segoe UI Emoji"/>
+          <w:b/>
+          <w:bCs/>
+        </w:rPr>
+        <w:t>✅</w:t>
+      </w:r>
+      <w:r>
+        <w:rPr>
+          <w:rFonts w:ascii="Arial" w:hAnsi="Arial" w:cs="Arial"/>
+          <w:b/>
+          <w:bCs/>
+        </w:rPr>
+        <w:t xml:space="preserve"> 7. Deployment</w:t>
+      </w:r>
+    </w:p>
+    <w:p>
+      <w:pPr>
+        <w:numPr>
+          <w:ilvl w:val="0"/>
+          <w:numId w:val="7"/>
+        </w:numPr>
+        <w:rPr>
+          <w:rFonts w:ascii="Arial" w:hAnsi="Arial" w:cs="Arial"/>
+        </w:rPr>
+      </w:pPr>
+      <w:r>
+        <w:rPr>
+          <w:rFonts w:ascii="Arial" w:hAnsi="Arial" w:cs="Arial"/>
+        </w:rPr>
+        <w:t xml:space="preserve">Environment variables with </w:t>
+      </w:r>
+      <w:proofErr w:type="spellStart"/>
+      <w:r>
+        <w:rPr>
+          <w:rFonts w:ascii="Arial" w:hAnsi="Arial" w:cs="Arial"/>
+        </w:rPr>
+        <w:t>dotenv</w:t>
+      </w:r>
+      <w:proofErr w:type="spellEnd"/>
+    </w:p>
+    <w:p>
+      <w:pPr>
+        <w:numPr>
+          <w:ilvl w:val="0"/>
+          <w:numId w:val="7"/>
+        </w:numPr>
+        <w:rPr>
+          <w:rFonts w:ascii="Arial" w:hAnsi="Arial" w:cs="Arial"/>
+        </w:rPr>
+      </w:pPr>
+      <w:r>
+        <w:rPr>
+          <w:rFonts w:ascii="Arial" w:hAnsi="Arial" w:cs="Arial"/>
+        </w:rPr>
+        <w:t>Deployment to:</w:t>
+      </w:r>
+    </w:p>
+    <w:p>
+      <w:pPr>
+        <w:numPr>
+          <w:ilvl w:val="1"/>
+          <w:numId w:val="7"/>
+        </w:numPr>
+        <w:rPr>
+          <w:rFonts w:ascii="Arial" w:hAnsi="Arial" w:cs="Arial"/>
+        </w:rPr>
+      </w:pPr>
+      <w:r>
+        <w:rPr>
+          <w:rFonts w:ascii="Arial" w:hAnsi="Arial" w:cs="Arial"/>
+          <w:b/>
+          <w:bCs/>
+        </w:rPr>
+        <w:t>Render / Railway</w:t>
+      </w:r>
+      <w:r>
+        <w:rPr>
+          <w:rFonts w:ascii="Arial" w:hAnsi="Arial" w:cs="Arial"/>
+        </w:rPr>
+        <w:t xml:space="preserve"> for backend</w:t>
+      </w:r>
+    </w:p>
+    <w:p>
+      <w:pPr>
+        <w:numPr>
+          <w:ilvl w:val="1"/>
+          <w:numId w:val="7"/>
+        </w:numPr>
+        <w:rPr>
+          <w:rFonts w:ascii="Arial" w:hAnsi="Arial" w:cs="Arial"/>
+        </w:rPr>
+      </w:pPr>
+      <w:r>
+        <w:rPr>
+          <w:rFonts w:ascii="Arial" w:hAnsi="Arial" w:cs="Arial"/>
+          <w:b/>
+          <w:bCs/>
+        </w:rPr>
+        <w:t>MongoDB Atlas</w:t>
+      </w:r>
+      <w:r>
+        <w:rPr>
+          <w:rFonts w:ascii="Arial" w:hAnsi="Arial" w:cs="Arial"/>
+        </w:rPr>
+        <w:t xml:space="preserve"> for database</w:t>
+      </w:r>
+    </w:p>
+    <w:p>
+      <w:pPr>
+        <w:numPr>
+          <w:ilvl w:val="1"/>
+          <w:numId w:val="7"/>
+        </w:numPr>
+        <w:rPr>
+          <w:rFonts w:ascii="Arial" w:hAnsi="Arial" w:cs="Arial"/>
+        </w:rPr>
+      </w:pPr>
+      <w:r>
+        <w:rPr>
+          <w:rFonts w:ascii="Arial" w:hAnsi="Arial" w:cs="Arial"/>
+          <w:b/>
+          <w:bCs/>
+        </w:rPr>
+        <w:t xml:space="preserve">Netlify / </w:t>
+      </w:r>
+      <w:proofErr w:type="spellStart"/>
+      <w:r>
+        <w:rPr>
+          <w:rFonts w:ascii="Arial" w:hAnsi="Arial" w:cs="Arial"/>
+          <w:b/>
+          <w:bCs/>
+        </w:rPr>
+        <w:t>Vercel</w:t>
+      </w:r>
+      <w:proofErr w:type="spellEnd"/>
+      <w:r>
+        <w:rPr>
+          <w:rFonts w:ascii="Arial" w:hAnsi="Arial" w:cs="Arial"/>
+        </w:rPr>
+        <w:t xml:space="preserve"> for React frontend</w:t>
+      </w:r>
+    </w:p>
+    <w:p>
+      <w:pPr>
+        <w:numPr>
+          <w:ilvl w:val="0"/>
+          <w:numId w:val="7"/>
+        </w:numPr>
+        <w:rPr>
+          <w:rFonts w:ascii="Arial" w:hAnsi="Arial" w:cs="Arial"/>
+        </w:rPr>
+      </w:pPr>
+      <w:r>
+        <w:rPr>
+          <w:rFonts w:ascii="Arial" w:hAnsi="Arial" w:cs="Arial"/>
+        </w:rPr>
+        <w:t>CORS handling</w:t>
+      </w:r>
+    </w:p>
+    <w:p>
+      <w:pPr>
+        <w:numPr>
+          <w:ilvl w:val="0"/>
+          <w:numId w:val="7"/>
+        </w:numPr>
+        <w:rPr>
+          <w:rFonts w:ascii="Arial" w:hAnsi="Arial" w:cs="Arial"/>
+        </w:rPr>
+      </w:pPr>
+      <w:r>
+        <w:rPr>
+          <w:rFonts w:ascii="Arial" w:hAnsi="Arial" w:cs="Arial"/>
+        </w:rPr>
+        <w:t>GitHub for version control</w:t>
+      </w:r>
+    </w:p>
+    <w:p>
+      <w:pPr>
+        <w:rPr>
+          <w:rFonts w:ascii="Arial" w:hAnsi="Arial" w:cs="Arial"/>
+        </w:rPr>
+      </w:pPr>
+      <w:r>
+        <w:rPr>
+          <w:rFonts w:ascii="Arial" w:hAnsi="Arial" w:cs="Arial"/>
+        </w:rPr>
+        <w:pict w14:anchorId="18EB332D">
+          <v:rect id="_x0000_i1031" style="width:0;height:1.5pt" o:hralign="center" o:hrstd="t" o:hr="t" fillcolor="#a0a0a0" stroked="f"/>
+        </w:pict>
+      </w:r>
+    </w:p>
+    <w:p>
+      <w:pPr>
+        <w:rPr>
+          <w:rFonts w:ascii="Arial" w:hAnsi="Arial" w:cs="Arial"/>
+          <w:b/>
+          <w:bCs/>
+        </w:rPr>
+      </w:pPr>
+      <w:r>
+        <w:rPr>
+          <w:rFonts w:ascii="Segoe UI Emoji" w:hAnsi="Segoe UI Emoji" w:cs="Segoe UI Emoji"/>
+          <w:b/>
+          <w:bCs/>
+        </w:rPr>
+        <w:lastRenderedPageBreak/>
+        <w:t>✅</w:t>
+      </w:r>
+      <w:r>
+        <w:rPr>
+          <w:rFonts w:ascii="Arial" w:hAnsi="Arial" w:cs="Arial"/>
+          <w:b/>
+          <w:bCs/>
+        </w:rPr>
         <w:t xml:space="preserve"> 8. Bonus (Optional but Valuable)</w:t>
       </w:r>
     </w:p>
@@ -975,7 +1113,21 @@
         <w:rPr>
           <w:rFonts w:ascii="Arial" w:hAnsi="Arial" w:cs="Arial"/>
         </w:rPr>
-        <w:t>Email sending (Nodemailer)</w:t>
+        <w:t>Email sending (</w:t>
+      </w:r>
+      <w:proofErr w:type="spellStart"/>
+      <w:r>
+        <w:rPr>
+          <w:rFonts w:ascii="Arial" w:hAnsi="Arial" w:cs="Arial"/>
+        </w:rPr>
+        <w:t>Nodemailer</w:t>
+      </w:r>
+      <w:proofErr w:type="spellEnd"/>
+      <w:r>
+        <w:rPr>
+          <w:rFonts w:ascii="Arial" w:hAnsi="Arial" w:cs="Arial"/>
+        </w:rPr>
+        <w:t>)</w:t>
       </w:r>
     </w:p>
     <w:p>
@@ -1009,7 +1161,6 @@
         <w:rPr>
           <w:rFonts w:ascii="Arial" w:hAnsi="Arial" w:cs="Arial"/>
         </w:rPr>
-        <w:lastRenderedPageBreak/>
         <w:t>Real-time with WebSocket / Socket.IO</w:t>
       </w:r>
     </w:p>
@@ -2888,6 +3039,7 @@
   <w:style w:type="character" w:default="1" w:styleId="DefaultParagraphFont">
     <w:name w:val="Default Paragraph Font"/>
     <w:uiPriority w:val="1"/>
+    <w:semiHidden/>
     <w:unhideWhenUsed/>
   </w:style>
   <w:style w:type="table" w:default="1" w:styleId="TableNormal">
@@ -3201,6 +3353,29 @@
       <w:spacing w:val="5"/>
     </w:rPr>
   </w:style>
+  <w:style w:type="character" w:styleId="Hyperlink">
+    <w:name w:val="Hyperlink"/>
+    <w:basedOn w:val="DefaultParagraphFont"/>
+    <w:uiPriority w:val="99"/>
+    <w:unhideWhenUsed/>
+    <w:rsid w:val="00B9707D"/>
+    <w:rPr>
+      <w:color w:val="0563C1" w:themeColor="hyperlink"/>
+      <w:u w:val="single"/>
+    </w:rPr>
+  </w:style>
+  <w:style w:type="character" w:styleId="UnresolvedMention">
+    <w:name w:val="Unresolved Mention"/>
+    <w:basedOn w:val="DefaultParagraphFont"/>
+    <w:uiPriority w:val="99"/>
+    <w:semiHidden/>
+    <w:unhideWhenUsed/>
+    <w:rsid w:val="00B9707D"/>
+    <w:rPr>
+      <w:color w:val="605E5C"/>
+      <w:shd w:val="clear" w:color="auto" w:fill="E1DFDD"/>
+    </w:rPr>
+  </w:style>
 </w:styles>
 </file>
 
